--- a/mydoc/项目管理/分析工具插件安装.docx
+++ b/mydoc/项目管理/分析工具插件安装.docx
@@ -61,11 +61,7 @@
     <w:p>
       <w:pPr>
         <w:pStyle w:val="2"/>
-        <w:rPr>
-          <w:rFonts w:hint="eastAsia"/>
-        </w:rPr>
       </w:pPr>
-      <w:bookmarkStart w:id="0" w:name="_GoBack"/>
       <w:r>
         <w:rPr>
           <w:rFonts w:hint="eastAsia"/>
@@ -82,14 +78,8 @@
         <w:t>:</w:t>
       </w:r>
     </w:p>
-    <w:bookmarkEnd w:id="0"/>
     <w:p/>
     <w:p>
-      <w:pPr>
-        <w:rPr>
-          <w:rFonts w:hint="eastAsia"/>
-        </w:rPr>
-      </w:pPr>
       <w:r>
         <w:rPr>
           <w:rFonts w:hint="eastAsia"/>
@@ -280,65 +270,606 @@
       </w:r>
     </w:p>
     <w:p>
+      <w:r>
+        <w:t>R</w:t>
+      </w:r>
+      <w:r>
+        <w:rPr>
+          <w:rFonts w:hint="eastAsia"/>
+        </w:rPr>
+        <w:t xml:space="preserve">estart </w:t>
+      </w:r>
+      <w:r>
+        <w:t xml:space="preserve">eclipse </w:t>
+      </w:r>
+      <w:r>
+        <w:rPr>
+          <w:rFonts w:hint="eastAsia"/>
+        </w:rPr>
+        <w:t>在</w:t>
+      </w:r>
+      <w:r>
+        <w:rPr>
+          <w:rFonts w:hint="eastAsia"/>
+        </w:rPr>
+        <w:t>show view</w:t>
+      </w:r>
+      <w:r>
+        <w:rPr>
+          <w:rFonts w:hint="eastAsia"/>
+        </w:rPr>
+        <w:t>中</w:t>
+      </w:r>
+      <w:r>
+        <w:t>显示出</w:t>
+      </w:r>
+      <w:r>
+        <w:rPr>
+          <w:rFonts w:hint="eastAsia"/>
+        </w:rPr>
+        <w:t>findbugs</w:t>
+      </w:r>
+      <w:r>
+        <w:rPr>
+          <w:rFonts w:hint="eastAsia"/>
+        </w:rPr>
+        <w:t>即为</w:t>
+      </w:r>
+      <w:r>
+        <w:t>正确安装</w:t>
+      </w:r>
+      <w:r>
+        <w:rPr>
+          <w:rFonts w:hint="eastAsia"/>
+        </w:rPr>
+        <w:t>!</w:t>
+      </w:r>
+    </w:p>
+    <w:p>
       <w:pPr>
-        <w:rPr>
-          <w:rFonts w:hint="eastAsia"/>
-        </w:rPr>
+        <w:pStyle w:val="1"/>
       </w:pPr>
       <w:r>
-        <w:t>R</w:t>
-      </w:r>
-      <w:r>
-        <w:rPr>
-          <w:rFonts w:hint="eastAsia"/>
-        </w:rPr>
-        <w:t xml:space="preserve">estart </w:t>
-      </w:r>
-      <w:r>
+        <w:t>C</w:t>
+      </w:r>
+      <w:r>
+        <w:rPr>
+          <w:rFonts w:hint="eastAsia"/>
+        </w:rPr>
+        <w:t>heckStyle</w:t>
+      </w:r>
+    </w:p>
+    <w:p>
+      <w:pPr>
+        <w:pStyle w:val="2"/>
+      </w:pPr>
+      <w:r>
+        <w:rPr>
+          <w:rFonts w:hint="eastAsia"/>
+        </w:rPr>
+        <w:t>下载</w:t>
+      </w:r>
+      <w:r>
+        <w:t>地址</w:t>
+      </w:r>
+      <w:r>
+        <w:rPr>
+          <w:rFonts w:hint="eastAsia"/>
+        </w:rPr>
+        <w:t>:</w:t>
+      </w:r>
+    </w:p>
+    <w:p>
+      <w:hyperlink r:id="rId6" w:history="1">
+        <w:r>
+          <w:rPr>
+            <w:rStyle w:val="a3"/>
+          </w:rPr>
+          <w:t>http://sourceforge.net/projects/eclipse-cs/files/updatesite/5.6.1/</w:t>
+        </w:r>
+      </w:hyperlink>
+    </w:p>
+    <w:p>
+      <w:pPr>
+        <w:pStyle w:val="2"/>
+      </w:pPr>
+      <w:r>
+        <w:rPr>
+          <w:rFonts w:hint="eastAsia"/>
+        </w:rPr>
+        <w:t>安装</w:t>
+      </w:r>
+      <w:r>
+        <w:t>方法</w:t>
+      </w:r>
+      <w:r>
+        <w:rPr>
+          <w:rFonts w:hint="eastAsia"/>
+        </w:rPr>
+        <w:t>:</w:t>
+      </w:r>
+    </w:p>
+    <w:p>
+      <w:r>
+        <w:rPr>
+          <w:rFonts w:hint="eastAsia"/>
+        </w:rPr>
+        <w:t>同上</w:t>
+      </w:r>
+      <w:r>
+        <w:t>采用</w:t>
+      </w:r>
+      <w:r>
+        <w:t>link</w:t>
+      </w:r>
+      <w:r>
+        <w:t>的方式安装</w:t>
+      </w:r>
+      <w:r>
+        <w:rPr>
+          <w:rFonts w:hint="eastAsia"/>
+        </w:rPr>
+        <w:t>:</w:t>
+      </w:r>
+    </w:p>
+    <w:p>
+      <w:r>
+        <w:rPr>
+          <w:rFonts w:hint="eastAsia"/>
+        </w:rPr>
+        <w:t>目录</w:t>
+      </w:r>
+      <w:r>
+        <w:t>结构</w:t>
+      </w:r>
+      <w:r>
+        <w:rPr>
+          <w:rFonts w:hint="eastAsia"/>
+        </w:rPr>
+        <w:t>:</w:t>
+      </w:r>
+    </w:p>
+    <w:p>
+      <w:r>
+        <w:rPr>
+          <w:rFonts w:hint="eastAsia"/>
+        </w:rPr>
+        <w:t>特别</w:t>
+      </w:r>
+      <w:r>
+        <w:t>注意将多余的</w:t>
+      </w:r>
+      <w:r>
+        <w:t>site.xml</w:t>
+      </w:r>
+      <w:r>
+        <w:rPr>
+          <w:rFonts w:hint="eastAsia"/>
+        </w:rPr>
+        <w:t>等</w:t>
+      </w:r>
+      <w:r>
+        <w:t>文件删除不然安装失败</w:t>
+      </w:r>
+      <w:r>
+        <w:rPr>
+          <w:rFonts w:hint="eastAsia"/>
+        </w:rPr>
+        <w:t>!</w:t>
+      </w:r>
+    </w:p>
+    <w:p>
+      <w:r>
+        <w:rPr>
+          <w:rFonts w:hint="eastAsia"/>
+          <w:noProof/>
+        </w:rPr>
+        <w:lastRenderedPageBreak/>
+        <w:drawing>
+          <wp:inline distT="0" distB="0" distL="0" distR="0">
+            <wp:extent cx="2866667" cy="1180952"/>
+            <wp:effectExtent l="0" t="0" r="0" b="635"/>
+            <wp:docPr id="2" name="图片 2"/>
+            <wp:cNvGraphicFramePr>
+              <a:graphicFrameLocks xmlns:a="http://schemas.openxmlformats.org/drawingml/2006/main" noChangeAspect="1"/>
+            </wp:cNvGraphicFramePr>
+            <a:graphic xmlns:a="http://schemas.openxmlformats.org/drawingml/2006/main">
+              <a:graphicData uri="http://schemas.openxmlformats.org/drawingml/2006/picture">
+                <pic:pic xmlns:pic="http://schemas.openxmlformats.org/drawingml/2006/picture">
+                  <pic:nvPicPr>
+                    <pic:cNvPr id="2" name="QQ截图20140124105620.png"/>
+                    <pic:cNvPicPr/>
+                  </pic:nvPicPr>
+                  <pic:blipFill>
+                    <a:blip r:embed="rId7">
+                      <a:extLst>
+                        <a:ext uri="{28A0092B-C50C-407E-A947-70E740481C1C}">
+                          <a14:useLocalDpi xmlns:a14="http://schemas.microsoft.com/office/drawing/2010/main" val="0"/>
+                        </a:ext>
+                      </a:extLst>
+                    </a:blip>
+                    <a:stretch>
+                      <a:fillRect/>
+                    </a:stretch>
+                  </pic:blipFill>
+                  <pic:spPr>
+                    <a:xfrm>
+                      <a:off x="0" y="0"/>
+                      <a:ext cx="2866667" cy="1180952"/>
+                    </a:xfrm>
+                    <a:prstGeom prst="rect">
+                      <a:avLst/>
+                    </a:prstGeom>
+                  </pic:spPr>
+                </pic:pic>
+              </a:graphicData>
+            </a:graphic>
+          </wp:inline>
+        </w:drawing>
+      </w:r>
+    </w:p>
+    <w:p>
+      <w:r>
+        <w:t>L</w:t>
+      </w:r>
+      <w:r>
+        <w:rPr>
+          <w:rFonts w:hint="eastAsia"/>
+        </w:rPr>
+        <w:t>ink</w:t>
+      </w:r>
+      <w:r>
+        <w:rPr>
+          <w:rFonts w:hint="eastAsia"/>
+        </w:rPr>
+        <w:t>文件</w:t>
+      </w:r>
+      <w:r>
+        <w:rPr>
+          <w:rFonts w:hint="eastAsia"/>
+        </w:rPr>
+        <w:t>:</w:t>
+      </w:r>
+    </w:p>
+    <w:p>
+      <w:r>
+        <w:rPr>
+          <w:noProof/>
+        </w:rPr>
+        <w:drawing>
+          <wp:inline distT="0" distB="0" distL="0" distR="0">
+            <wp:extent cx="5274310" cy="911225"/>
+            <wp:effectExtent l="0" t="0" r="2540" b="3175"/>
+            <wp:docPr id="3" name="图片 3"/>
+            <wp:cNvGraphicFramePr>
+              <a:graphicFrameLocks xmlns:a="http://schemas.openxmlformats.org/drawingml/2006/main" noChangeAspect="1"/>
+            </wp:cNvGraphicFramePr>
+            <a:graphic xmlns:a="http://schemas.openxmlformats.org/drawingml/2006/main">
+              <a:graphicData uri="http://schemas.openxmlformats.org/drawingml/2006/picture">
+                <pic:pic xmlns:pic="http://schemas.openxmlformats.org/drawingml/2006/picture">
+                  <pic:nvPicPr>
+                    <pic:cNvPr id="3" name="QQ截图20140124105807.png"/>
+                    <pic:cNvPicPr/>
+                  </pic:nvPicPr>
+                  <pic:blipFill>
+                    <a:blip r:embed="rId8">
+                      <a:extLst>
+                        <a:ext uri="{28A0092B-C50C-407E-A947-70E740481C1C}">
+                          <a14:useLocalDpi xmlns:a14="http://schemas.microsoft.com/office/drawing/2010/main" val="0"/>
+                        </a:ext>
+                      </a:extLst>
+                    </a:blip>
+                    <a:stretch>
+                      <a:fillRect/>
+                    </a:stretch>
+                  </pic:blipFill>
+                  <pic:spPr>
+                    <a:xfrm>
+                      <a:off x="0" y="0"/>
+                      <a:ext cx="5274310" cy="911225"/>
+                    </a:xfrm>
+                    <a:prstGeom prst="rect">
+                      <a:avLst/>
+                    </a:prstGeom>
+                  </pic:spPr>
+                </pic:pic>
+              </a:graphicData>
+            </a:graphic>
+          </wp:inline>
+        </w:drawing>
+      </w:r>
+    </w:p>
+    <w:p>
+      <w:pPr>
+        <w:pStyle w:val="1"/>
+      </w:pPr>
+      <w:r>
+        <w:rPr>
+          <w:rFonts w:hint="eastAsia"/>
+        </w:rPr>
+        <w:t>PMD</w:t>
+      </w:r>
+    </w:p>
+    <w:p>
+      <w:pPr>
+        <w:pStyle w:val="2"/>
+      </w:pPr>
+      <w:r>
+        <w:rPr>
+          <w:rFonts w:hint="eastAsia"/>
+        </w:rPr>
+        <w:t>下载</w:t>
+      </w:r>
+      <w:r>
+        <w:t>地址</w:t>
+      </w:r>
+      <w:r>
+        <w:rPr>
+          <w:rFonts w:hint="eastAsia"/>
+        </w:rPr>
+        <w:t>:</w:t>
+      </w:r>
+    </w:p>
+    <w:p>
+      <w:hyperlink r:id="rId9" w:history="1">
+        <w:r>
+          <w:rPr>
+            <w:rStyle w:val="a3"/>
+          </w:rPr>
+          <w:t>http://sourceforge.net/projects/pmd/files/pmd-eclipse/3.2.6/net.sourceforge.pmd.eclipse-3.2.6.v200903300643.zip/download?use_mirror=jaist&amp;r=http%3A%2F%2Fsourceforge.net%2Fprojects%2Fpmd%2Ffiles%2Fpmd-eclipse%2F3.2.6%2F&amp;use_mirror=jaist</w:t>
+        </w:r>
+      </w:hyperlink>
+    </w:p>
+    <w:p>
+      <w:pPr>
+        <w:pStyle w:val="2"/>
+      </w:pPr>
+      <w:r>
+        <w:rPr>
+          <w:rFonts w:hint="eastAsia"/>
+        </w:rPr>
+        <w:t>安装</w:t>
+      </w:r>
+      <w:r>
+        <w:t>方法</w:t>
+      </w:r>
+      <w:r>
+        <w:rPr>
+          <w:rFonts w:hint="eastAsia"/>
+        </w:rPr>
+        <w:t>:</w:t>
+      </w:r>
+    </w:p>
+    <w:p>
+      <w:r>
+        <w:rPr>
+          <w:rFonts w:hint="eastAsia"/>
+          <w:noProof/>
+        </w:rPr>
+        <w:drawing>
+          <wp:inline distT="0" distB="0" distL="0" distR="0">
+            <wp:extent cx="3228571" cy="1895238"/>
+            <wp:effectExtent l="0" t="0" r="0" b="0"/>
+            <wp:docPr id="4" name="图片 4"/>
+            <wp:cNvGraphicFramePr>
+              <a:graphicFrameLocks xmlns:a="http://schemas.openxmlformats.org/drawingml/2006/main" noChangeAspect="1"/>
+            </wp:cNvGraphicFramePr>
+            <a:graphic xmlns:a="http://schemas.openxmlformats.org/drawingml/2006/main">
+              <a:graphicData uri="http://schemas.openxmlformats.org/drawingml/2006/picture">
+                <pic:pic xmlns:pic="http://schemas.openxmlformats.org/drawingml/2006/picture">
+                  <pic:nvPicPr>
+                    <pic:cNvPr id="4" name="QQ截图20140124162650.png"/>
+                    <pic:cNvPicPr/>
+                  </pic:nvPicPr>
+                  <pic:blipFill>
+                    <a:blip r:embed="rId10">
+                      <a:extLst>
+                        <a:ext uri="{28A0092B-C50C-407E-A947-70E740481C1C}">
+                          <a14:useLocalDpi xmlns:a14="http://schemas.microsoft.com/office/drawing/2010/main" val="0"/>
+                        </a:ext>
+                      </a:extLst>
+                    </a:blip>
+                    <a:stretch>
+                      <a:fillRect/>
+                    </a:stretch>
+                  </pic:blipFill>
+                  <pic:spPr>
+                    <a:xfrm>
+                      <a:off x="0" y="0"/>
+                      <a:ext cx="3228571" cy="1895238"/>
+                    </a:xfrm>
+                    <a:prstGeom prst="rect">
+                      <a:avLst/>
+                    </a:prstGeom>
+                  </pic:spPr>
+                </pic:pic>
+              </a:graphicData>
+            </a:graphic>
+          </wp:inline>
+        </w:drawing>
+      </w:r>
+    </w:p>
+    <w:p>
+      <w:r>
+        <w:t>L</w:t>
+      </w:r>
+      <w:r>
+        <w:rPr>
+          <w:rFonts w:hint="eastAsia"/>
+        </w:rPr>
+        <w:t>ink</w:t>
+      </w:r>
+      <w:r>
+        <w:rPr>
+          <w:rFonts w:hint="eastAsia"/>
+        </w:rPr>
+        <w:t>文件</w:t>
+      </w:r>
+      <w:r>
+        <w:rPr>
+          <w:rFonts w:hint="eastAsia"/>
+        </w:rPr>
+        <w:t>:</w:t>
+      </w:r>
+    </w:p>
+    <w:p>
+      <w:r>
+        <w:rPr>
+          <w:noProof/>
+        </w:rPr>
+        <w:drawing>
+          <wp:inline distT="0" distB="0" distL="0" distR="0">
+            <wp:extent cx="5274310" cy="1292860"/>
+            <wp:effectExtent l="0" t="0" r="2540" b="2540"/>
+            <wp:docPr id="6" name="图片 6"/>
+            <wp:cNvGraphicFramePr>
+              <a:graphicFrameLocks xmlns:a="http://schemas.openxmlformats.org/drawingml/2006/main" noChangeAspect="1"/>
+            </wp:cNvGraphicFramePr>
+            <a:graphic xmlns:a="http://schemas.openxmlformats.org/drawingml/2006/main">
+              <a:graphicData uri="http://schemas.openxmlformats.org/drawingml/2006/picture">
+                <pic:pic xmlns:pic="http://schemas.openxmlformats.org/drawingml/2006/picture">
+                  <pic:nvPicPr>
+                    <pic:cNvPr id="6" name="QQ截图20140124162734.png"/>
+                    <pic:cNvPicPr/>
+                  </pic:nvPicPr>
+                  <pic:blipFill>
+                    <a:blip r:embed="rId11">
+                      <a:extLst>
+                        <a:ext uri="{28A0092B-C50C-407E-A947-70E740481C1C}">
+                          <a14:useLocalDpi xmlns:a14="http://schemas.microsoft.com/office/drawing/2010/main" val="0"/>
+                        </a:ext>
+                      </a:extLst>
+                    </a:blip>
+                    <a:stretch>
+                      <a:fillRect/>
+                    </a:stretch>
+                  </pic:blipFill>
+                  <pic:spPr>
+                    <a:xfrm>
+                      <a:off x="0" y="0"/>
+                      <a:ext cx="5274310" cy="1292860"/>
+                    </a:xfrm>
+                    <a:prstGeom prst="rect">
+                      <a:avLst/>
+                    </a:prstGeom>
+                  </pic:spPr>
+                </pic:pic>
+              </a:graphicData>
+            </a:graphic>
+          </wp:inline>
+        </w:drawing>
+      </w:r>
+    </w:p>
+    <w:p/>
+    <w:p>
+      <w:pPr>
+        <w:pStyle w:val="1"/>
+      </w:pPr>
+      <w:r>
+        <w:t>S</w:t>
+      </w:r>
+      <w:r>
+        <w:rPr>
+          <w:rFonts w:hint="eastAsia"/>
+        </w:rPr>
+        <w:t>onar</w:t>
+      </w:r>
+      <w:r>
+        <w:rPr>
+          <w:rFonts w:hint="eastAsia"/>
+        </w:rPr>
+        <w:t>插件</w:t>
+      </w:r>
+      <w:r>
+        <w:tab/>
+      </w:r>
+    </w:p>
+    <w:p>
+      <w:pPr>
+        <w:pStyle w:val="2"/>
+      </w:pPr>
+      <w:r>
+        <w:rPr>
+          <w:rFonts w:hint="eastAsia"/>
+        </w:rPr>
+        <w:t>安装</w:t>
+      </w:r>
+      <w:r>
+        <w:rPr>
+          <w:rFonts w:hint="eastAsia"/>
+        </w:rPr>
+        <w:t>:</w:t>
+      </w:r>
+    </w:p>
+    <w:p>
+      <w:pPr>
+        <w:rPr>
+          <w:rFonts w:hint="eastAsia"/>
+        </w:rPr>
+      </w:pPr>
+      <w:r>
+        <w:rPr>
+          <w:rFonts w:hint="eastAsia"/>
+        </w:rPr>
+        <w:t>使用</w:t>
+      </w:r>
+      <w:r>
+        <w:rPr>
+          <w:rFonts w:hint="eastAsia"/>
+        </w:rPr>
         <w:t xml:space="preserve">eclipse </w:t>
       </w:r>
       <w:r>
         <w:rPr>
           <w:rFonts w:hint="eastAsia"/>
         </w:rPr>
-        <w:t>在</w:t>
-      </w:r>
-      <w:r>
-        <w:rPr>
-          <w:rFonts w:hint="eastAsia"/>
-        </w:rPr>
-        <w:t>show view</w:t>
-      </w:r>
-      <w:r>
-        <w:rPr>
-          <w:rFonts w:hint="eastAsia"/>
-        </w:rPr>
-        <w:t>中</w:t>
-      </w:r>
-      <w:r>
-        <w:t>显示出</w:t>
-      </w:r>
-      <w:r>
-        <w:rPr>
-          <w:rFonts w:hint="eastAsia"/>
-        </w:rPr>
-        <w:t>findbugs</w:t>
-      </w:r>
-      <w:r>
-        <w:rPr>
-          <w:rFonts w:hint="eastAsia"/>
-        </w:rPr>
-        <w:t>即为</w:t>
-      </w:r>
-      <w:r>
-        <w:t>正确安装</w:t>
-      </w:r>
-      <w:r>
-        <w:rPr>
-          <w:rFonts w:hint="eastAsia"/>
-        </w:rPr>
-        <w:t>!</w:t>
-      </w:r>
+        <w:t>的</w:t>
+      </w:r>
+      <w:r>
+        <w:rPr>
+          <w:rFonts w:hint="eastAsia"/>
+        </w:rPr>
+        <w:t xml:space="preserve"> </w:t>
+      </w:r>
+      <w:r>
+        <w:t xml:space="preserve">install new software </w:t>
+      </w:r>
+      <w:r>
+        <w:rPr>
+          <w:rFonts w:hint="eastAsia"/>
+        </w:rPr>
+        <w:t>安装</w:t>
+      </w:r>
+      <w:r>
+        <w:rPr>
+          <w:rFonts w:hint="eastAsia"/>
+        </w:rPr>
+        <w:t xml:space="preserve"> </w:t>
+      </w:r>
+      <w:r>
+        <w:rPr>
+          <w:rFonts w:hint="eastAsia"/>
+        </w:rPr>
+        <w:t>地址</w:t>
+      </w:r>
+      <w:r>
+        <w:rPr>
+          <w:rFonts w:hint="eastAsia"/>
+        </w:rPr>
+        <w:t>:</w:t>
+      </w:r>
+    </w:p>
+    <w:p>
+      <w:pPr>
+        <w:rPr>
+          <w:rFonts w:hint="eastAsia"/>
+        </w:rPr>
+      </w:pPr>
+      <w:r>
+        <w:t>http://dist.sonar-ide.codehaus.org/eclipse/</w:t>
+      </w:r>
+      <w:bookmarkStart w:id="0" w:name="_GoBack"/>
+      <w:bookmarkEnd w:id="0"/>
     </w:p>
     <w:sectPr>
       <w:pgSz w:w="11906" w:h="16838"/>

--- a/mydoc/项目管理/分析工具插件安装.docx
+++ b/mydoc/项目管理/分析工具插件安装.docx
@@ -6,12 +6,14 @@
       <w:pPr>
         <w:pStyle w:val="1"/>
       </w:pPr>
+      <w:proofErr w:type="spellStart"/>
       <w:r>
         <w:rPr>
           <w:rFonts w:hint="eastAsia"/>
         </w:rPr>
         <w:t>FindBugs</w:t>
       </w:r>
+      <w:proofErr w:type="spellEnd"/>
     </w:p>
     <w:p>
       <w:pPr>
@@ -130,9 +132,11 @@
         </w:rPr>
         <w:t>:</w:t>
       </w:r>
+      <w:proofErr w:type="spellStart"/>
       <w:r>
         <w:t>findbug.link</w:t>
       </w:r>
+      <w:proofErr w:type="spellEnd"/>
       <w:r>
         <w:rPr>
           <w:rFonts w:hint="eastAsia"/>
@@ -162,8 +166,21 @@
       </w:r>
       <w:proofErr w:type="gramEnd"/>
       <w:r>
-        <w:t>D:\\eclipse\\myPlugins\\findbug</w:t>
-      </w:r>
+        <w:t>D:\\eclipse\\</w:t>
+      </w:r>
+      <w:proofErr w:type="spellStart"/>
+      <w:r>
+        <w:t>myPlugins</w:t>
+      </w:r>
+      <w:proofErr w:type="spellEnd"/>
+      <w:r>
+        <w:t>\\</w:t>
+      </w:r>
+      <w:proofErr w:type="spellStart"/>
+      <w:r>
+        <w:t>findbug</w:t>
+      </w:r>
+      <w:proofErr w:type="spellEnd"/>
     </w:p>
     <w:p>
       <w:r>
@@ -184,12 +201,14 @@
         </w:rPr>
         <w:t>下建立</w:t>
       </w:r>
+      <w:proofErr w:type="spellStart"/>
       <w:r>
         <w:rPr>
           <w:rFonts w:hint="eastAsia"/>
         </w:rPr>
         <w:t>myplugins</w:t>
       </w:r>
+      <w:proofErr w:type="spellEnd"/>
       <w:r>
         <w:rPr>
           <w:rFonts w:hint="eastAsia"/>
@@ -208,9 +227,11 @@
         </w:rPr>
         <w:t>建立</w:t>
       </w:r>
+      <w:proofErr w:type="spellStart"/>
       <w:r>
         <w:t>findbug</w:t>
       </w:r>
+      <w:proofErr w:type="spellEnd"/>
       <w:r>
         <w:rPr>
           <w:rFonts w:hint="eastAsia"/>
@@ -303,12 +324,14 @@
       <w:r>
         <w:t>显示出</w:t>
       </w:r>
+      <w:proofErr w:type="spellStart"/>
       <w:r>
         <w:rPr>
           <w:rFonts w:hint="eastAsia"/>
         </w:rPr>
         <w:t>findbugs</w:t>
       </w:r>
+      <w:proofErr w:type="spellEnd"/>
       <w:r>
         <w:rPr>
           <w:rFonts w:hint="eastAsia"/>
@@ -329,6 +352,7 @@
       <w:pPr>
         <w:pStyle w:val="1"/>
       </w:pPr>
+      <w:proofErr w:type="spellStart"/>
       <w:r>
         <w:t>C</w:t>
       </w:r>
@@ -338,6 +362,7 @@
         </w:rPr>
         <w:t>heckStyle</w:t>
       </w:r>
+      <w:proofErr w:type="spellEnd"/>
     </w:p>
     <w:p>
       <w:pPr>
@@ -802,71 +827,197 @@
       </w:r>
     </w:p>
     <w:p>
+      <w:r>
+        <w:rPr>
+          <w:rFonts w:hint="eastAsia"/>
+        </w:rPr>
+        <w:t>使用</w:t>
+      </w:r>
+      <w:r>
+        <w:rPr>
+          <w:rFonts w:hint="eastAsia"/>
+        </w:rPr>
+        <w:t xml:space="preserve">eclipse </w:t>
+      </w:r>
+      <w:r>
+        <w:rPr>
+          <w:rFonts w:hint="eastAsia"/>
+        </w:rPr>
+        <w:t>的</w:t>
+      </w:r>
+      <w:r>
+        <w:rPr>
+          <w:rFonts w:hint="eastAsia"/>
+        </w:rPr>
+        <w:t xml:space="preserve"> </w:t>
+      </w:r>
+      <w:r>
+        <w:t xml:space="preserve">install new software </w:t>
+      </w:r>
+      <w:r>
+        <w:rPr>
+          <w:rFonts w:hint="eastAsia"/>
+        </w:rPr>
+        <w:t>安装</w:t>
+      </w:r>
+      <w:r>
+        <w:rPr>
+          <w:rFonts w:hint="eastAsia"/>
+        </w:rPr>
+        <w:t xml:space="preserve"> </w:t>
+      </w:r>
+      <w:r>
+        <w:rPr>
+          <w:rFonts w:hint="eastAsia"/>
+        </w:rPr>
+        <w:t>地址</w:t>
+      </w:r>
+      <w:r>
+        <w:rPr>
+          <w:rFonts w:hint="eastAsia"/>
+        </w:rPr>
+        <w:t>:</w:t>
+      </w:r>
+    </w:p>
+    <w:p>
+      <w:hyperlink r:id="rId12" w:history="1">
+        <w:r>
+          <w:rPr>
+            <w:rStyle w:val="a3"/>
+          </w:rPr>
+          <w:t>http://dist.sonar-ide.codehaus.org/eclipse/</w:t>
+        </w:r>
+      </w:hyperlink>
+    </w:p>
+    <w:p/>
+    <w:p>
       <w:pPr>
-        <w:rPr>
-          <w:rFonts w:hint="eastAsia"/>
+        <w:pStyle w:val="1"/>
+        <w:rPr>
+          <w:rStyle w:val="apple-converted-space"/>
+          <w:rFonts w:ascii="Calibri" w:hAnsi="Calibri"/>
+          <w:color w:val="444444"/>
+          <w:sz w:val="27"/>
+          <w:szCs w:val="27"/>
+          <w:shd w:val="clear" w:color="auto" w:fill="FFFFFF"/>
         </w:rPr>
       </w:pPr>
-      <w:r>
-        <w:rPr>
-          <w:rFonts w:hint="eastAsia"/>
-        </w:rPr>
-        <w:t>使用</w:t>
-      </w:r>
-      <w:r>
-        <w:rPr>
-          <w:rFonts w:hint="eastAsia"/>
-        </w:rPr>
+      <w:proofErr w:type="spellStart"/>
+      <w:r>
+        <w:rPr>
+          <w:shd w:val="clear" w:color="auto" w:fill="FFFFFF"/>
+        </w:rPr>
+        <w:t>Achitexa</w:t>
+      </w:r>
+      <w:proofErr w:type="spellEnd"/>
+      <w:r>
+        <w:rPr>
+          <w:rStyle w:val="apple-converted-space"/>
+          <w:rFonts w:ascii="Calibri" w:hAnsi="Calibri"/>
+          <w:color w:val="444444"/>
+          <w:sz w:val="27"/>
+          <w:szCs w:val="27"/>
+          <w:shd w:val="clear" w:color="auto" w:fill="FFFFFF"/>
+        </w:rPr>
+        <w:t> </w:t>
+      </w:r>
+    </w:p>
+    <w:p>
+      <w:pPr>
+        <w:pStyle w:val="2"/>
+      </w:pPr>
+      <w:r>
+        <w:t>下载地址</w:t>
+      </w:r>
+      <w:r>
+        <w:rPr>
+          <w:rFonts w:hint="eastAsia"/>
+        </w:rPr>
+        <w:t>:</w:t>
+      </w:r>
+    </w:p>
+    <w:p>
+      <w:r>
+        <w:t>F</w:t>
+      </w:r>
+      <w:r>
+        <w:rPr>
+          <w:rFonts w:hint="eastAsia"/>
+        </w:rPr>
+        <w:t xml:space="preserve">or </w:t>
+      </w:r>
+      <w:r>
         <w:t xml:space="preserve">eclipse </w:t>
       </w:r>
-      <w:r>
-        <w:rPr>
-          <w:rFonts w:hint="eastAsia"/>
-        </w:rPr>
-        <w:t>的</w:t>
-      </w:r>
-      <w:r>
-        <w:rPr>
-          <w:rFonts w:hint="eastAsia"/>
-        </w:rPr>
-        <w:t xml:space="preserve"> </w:t>
-      </w:r>
-      <w:r>
-        <w:t xml:space="preserve">install new software </w:t>
-      </w:r>
-      <w:r>
-        <w:rPr>
-          <w:rFonts w:hint="eastAsia"/>
-        </w:rPr>
-        <w:t>安装</w:t>
-      </w:r>
-      <w:r>
-        <w:rPr>
-          <w:rFonts w:hint="eastAsia"/>
-        </w:rPr>
-        <w:t xml:space="preserve"> </w:t>
-      </w:r>
-      <w:r>
-        <w:rPr>
-          <w:rFonts w:hint="eastAsia"/>
-        </w:rPr>
-        <w:t>地址</w:t>
-      </w:r>
-      <w:r>
-        <w:rPr>
-          <w:rFonts w:hint="eastAsia"/>
-        </w:rPr>
-        <w:t>:</w:t>
-      </w:r>
+      <w:proofErr w:type="gramStart"/>
+      <w:r>
+        <w:t>4 :</w:t>
+      </w:r>
+      <w:proofErr w:type="gramEnd"/>
     </w:p>
     <w:p>
       <w:pPr>
         <w:rPr>
-          <w:rFonts w:hint="eastAsia"/>
+          <w:rStyle w:val="HTML"/>
+          <w:b/>
+          <w:bCs/>
+          <w:color w:val="444444"/>
+          <w:sz w:val="35"/>
+          <w:szCs w:val="35"/>
+          <w:shd w:val="clear" w:color="auto" w:fill="FFFFFF"/>
         </w:rPr>
       </w:pPr>
-      <w:r>
-        <w:t>http://dist.sonar-ide.codehaus.org/eclipse/</w:t>
+      <w:hyperlink r:id="rId13" w:history="1">
+        <w:r>
+          <w:rPr>
+            <w:rStyle w:val="a3"/>
+            <w:rFonts w:ascii="宋体" w:eastAsia="宋体" w:hAnsi="宋体" w:cs="宋体"/>
+            <w:b/>
+            <w:bCs/>
+            <w:sz w:val="35"/>
+            <w:szCs w:val="35"/>
+            <w:shd w:val="clear" w:color="auto" w:fill="FFFFFF"/>
+          </w:rPr>
+          <w:t>http://update.architexa.com/4.2/client</w:t>
+        </w:r>
+      </w:hyperlink>
+    </w:p>
+    <w:p>
+      <w:pPr>
+        <w:rPr>
+          <w:rFonts w:hint="eastAsia"/>
+        </w:rPr>
+      </w:pPr>
+      <w:r>
+        <w:rPr>
+          <w:rFonts w:ascii="Calibri" w:hAnsi="Calibri"/>
+          <w:color w:val="444444"/>
+          <w:sz w:val="27"/>
+          <w:szCs w:val="27"/>
+          <w:shd w:val="clear" w:color="auto" w:fill="FFFFFF"/>
+        </w:rPr>
+        <w:t>For Eclipse 3.x:</w:t>
+      </w:r>
+      <w:r>
+        <w:rPr>
+          <w:rFonts w:ascii="Calibri" w:hAnsi="Calibri"/>
+          <w:color w:val="444444"/>
+          <w:sz w:val="27"/>
+          <w:szCs w:val="27"/>
+        </w:rPr>
+        <w:br/>
+      </w:r>
+      <w:r>
+        <w:rPr>
+          <w:rStyle w:val="HTML"/>
+          <w:b/>
+          <w:bCs/>
+          <w:color w:val="444444"/>
+          <w:sz w:val="32"/>
+          <w:szCs w:val="32"/>
+          <w:shd w:val="clear" w:color="auto" w:fill="FFFFFF"/>
+        </w:rPr>
+        <w:t>http://update.architexa.com/client</w:t>
       </w:r>
       <w:bookmarkStart w:id="0" w:name="_GoBack"/>
       <w:bookmarkEnd w:id="0"/>
@@ -1387,6 +1538,24 @@
       <w:u w:val="single"/>
     </w:rPr>
   </w:style>
+  <w:style w:type="character" w:customStyle="1" w:styleId="apple-converted-space">
+    <w:name w:val="apple-converted-space"/>
+    <w:basedOn w:val="a0"/>
+    <w:rsid w:val="00EF5DBB"/>
+  </w:style>
+  <w:style w:type="character" w:styleId="HTML">
+    <w:name w:val="HTML Code"/>
+    <w:basedOn w:val="a0"/>
+    <w:uiPriority w:val="99"/>
+    <w:semiHidden/>
+    <w:unhideWhenUsed/>
+    <w:rsid w:val="00DC3332"/>
+    <w:rPr>
+      <w:rFonts w:ascii="宋体" w:eastAsia="宋体" w:hAnsi="宋体" w:cs="宋体"/>
+      <w:sz w:val="24"/>
+      <w:szCs w:val="24"/>
+    </w:rPr>
+  </w:style>
 </w:styles>
 </file>
 
@@ -1398,7 +1567,7 @@
         <a:sysClr val="windowText" lastClr="000000"/>
       </a:dk1>
       <a:lt1>
-        <a:sysClr val="window" lastClr="C7EDCC"/>
+        <a:sysClr val="window" lastClr="FFFFFF"/>
       </a:lt1>
       <a:dk2>
         <a:srgbClr val="44546A"/>
